--- a/CV Белянский Александр Сергеевич.docx
+++ b/CV Белянский Александр Сергеевич.docx
@@ -1,6 +1,6 @@
 
 <file path=word/document.xml><?xml version="1.0" encoding="utf-8"?>
-<w:document xmlns:wpc="http://schemas.microsoft.com/office/word/2010/wordprocessingCanvas" xmlns:mc="http://schemas.openxmlformats.org/markup-compatibility/2006" xmlns:o="urn:schemas-microsoft-com:office:office" xmlns:r="http://schemas.openxmlformats.org/officeDocument/2006/relationships" xmlns:m="http://schemas.openxmlformats.org/officeDocument/2006/math" xmlns:v="urn:schemas-microsoft-com:vml" xmlns:wp14="http://schemas.microsoft.com/office/word/2010/wordprocessingDrawing" xmlns:wp="http://schemas.openxmlformats.org/drawingml/2006/wordprocessingDrawing" xmlns:w10="urn:schemas-microsoft-com:office:word" xmlns:w="http://schemas.openxmlformats.org/wordprocessingml/2006/main" xmlns:w14="http://schemas.microsoft.com/office/word/2010/wordml" xmlns:wpg="http://schemas.microsoft.com/office/word/2010/wordprocessingGroup" xmlns:wpi="http://schemas.microsoft.com/office/word/2010/wordprocessingInk" xmlns:wne="http://schemas.microsoft.com/office/word/2006/wordml" xmlns:wps="http://schemas.microsoft.com/office/word/2010/wordprocessingShape" mc:Ignorable="w14 wp14">
+<w:document xmlns:ve="http://schemas.openxmlformats.org/markup-compatibility/2006" xmlns:o="urn:schemas-microsoft-com:office:office" xmlns:r="http://schemas.openxmlformats.org/officeDocument/2006/relationships" xmlns:m="http://schemas.openxmlformats.org/officeDocument/2006/math" xmlns:v="urn:schemas-microsoft-com:vml" xmlns:wp="http://schemas.openxmlformats.org/drawingml/2006/wordprocessingDrawing" xmlns:w10="urn:schemas-microsoft-com:office:word" xmlns:w="http://schemas.openxmlformats.org/wordprocessingml/2006/main" xmlns:wne="http://schemas.microsoft.com/office/word/2006/wordml">
   <w:body>
     <w:tbl>
       <w:tblPr>
@@ -11,7 +11,7 @@
           <w:left w:w="0" w:type="dxa"/>
           <w:right w:w="0" w:type="dxa"/>
         </w:tblCellMar>
-        <w:tblLook w:val="0000" w:firstRow="0" w:lastRow="0" w:firstColumn="0" w:lastColumn="0" w:noHBand="0" w:noVBand="0"/>
+        <w:tblLook w:val="0000"/>
       </w:tblPr>
       <w:tblGrid>
         <w:gridCol w:w="1985"/>
@@ -74,7 +74,7 @@
                           </pic:cNvPicPr>
                         </pic:nvPicPr>
                         <pic:blipFill>
-                          <a:blip r:embed="rId8"/>
+                          <a:blip r:embed="rId7"/>
                           <a:stretch>
                             <a:fillRect/>
                           </a:stretch>
@@ -313,7 +313,7 @@
                 <w:szCs w:val="18"/>
               </w:rPr>
             </w:pPr>
-            <w:hyperlink r:id="rId9" w:history="1">
+            <w:hyperlink r:id="rId8" w:history="1">
               <w:r>
                 <w:rPr>
                   <w:rFonts w:ascii="Arial" w:hAnsi="Arial" w:cs="Arial"/>
@@ -570,7 +570,6 @@
                 <w:rFonts w:ascii="Arial" w:hAnsi="Arial" w:cs="Arial"/>
                 <w:sz w:val="18"/>
                 <w:szCs w:val="18"/>
-                <w:lang w:val="en-US"/>
               </w:rPr>
             </w:pPr>
             <w:r>
@@ -586,7 +585,6 @@
                 <w:rFonts w:ascii="Arial" w:hAnsi="Arial" w:cs="Arial"/>
                 <w:sz w:val="18"/>
                 <w:szCs w:val="18"/>
-                <w:lang w:val="en-US"/>
               </w:rPr>
               <w:t xml:space="preserve"> </w:t>
             </w:r>
@@ -603,34 +601,65 @@
                 <w:rFonts w:ascii="Arial" w:hAnsi="Arial" w:cs="Arial"/>
                 <w:sz w:val="18"/>
                 <w:szCs w:val="18"/>
-                <w:lang w:val="en-US"/>
-              </w:rPr>
-              <w:t xml:space="preserve"> «Java</w:t>
-            </w:r>
-            <w:r>
-              <w:rPr>
-                <w:rFonts w:ascii="Arial" w:hAnsi="Arial" w:cs="Arial"/>
-                <w:sz w:val="18"/>
-                <w:szCs w:val="18"/>
-                <w:lang w:val="en-US"/>
-              </w:rPr>
-              <w:t xml:space="preserve"> Enterprise</w:t>
-            </w:r>
-            <w:r>
-              <w:rPr>
-                <w:rFonts w:ascii="Arial" w:hAnsi="Arial" w:cs="Arial"/>
-                <w:sz w:val="18"/>
-                <w:szCs w:val="18"/>
-                <w:lang w:val="en-US"/>
-              </w:rPr>
-              <w:t xml:space="preserve"> Developer»</w:t>
-            </w:r>
-            <w:r>
-              <w:rPr>
-                <w:rFonts w:ascii="Arial" w:hAnsi="Arial" w:cs="Arial"/>
-                <w:sz w:val="18"/>
-                <w:szCs w:val="18"/>
-                <w:lang w:val="en-US"/>
+              </w:rPr>
+              <w:t xml:space="preserve"> «</w:t>
+            </w:r>
+            <w:r>
+              <w:rPr>
+                <w:rFonts w:ascii="Arial" w:hAnsi="Arial" w:cs="Arial"/>
+                <w:sz w:val="18"/>
+                <w:szCs w:val="18"/>
+                <w:lang w:val="en-US"/>
+              </w:rPr>
+              <w:t>Java</w:t>
+            </w:r>
+            <w:r>
+              <w:rPr>
+                <w:rFonts w:ascii="Arial" w:hAnsi="Arial" w:cs="Arial"/>
+                <w:sz w:val="18"/>
+                <w:szCs w:val="18"/>
+              </w:rPr>
+              <w:t xml:space="preserve"> </w:t>
+            </w:r>
+            <w:r>
+              <w:rPr>
+                <w:rFonts w:ascii="Arial" w:hAnsi="Arial" w:cs="Arial"/>
+                <w:sz w:val="18"/>
+                <w:szCs w:val="18"/>
+                <w:lang w:val="en-US"/>
+              </w:rPr>
+              <w:t>Web</w:t>
+            </w:r>
+            <w:r>
+              <w:rPr>
+                <w:rFonts w:ascii="Arial" w:hAnsi="Arial" w:cs="Arial"/>
+                <w:sz w:val="18"/>
+                <w:szCs w:val="18"/>
+              </w:rPr>
+              <w:t xml:space="preserve"> </w:t>
+            </w:r>
+            <w:r>
+              <w:rPr>
+                <w:rFonts w:ascii="Arial" w:hAnsi="Arial" w:cs="Arial"/>
+                <w:sz w:val="18"/>
+                <w:szCs w:val="18"/>
+                <w:lang w:val="en-US"/>
+              </w:rPr>
+              <w:t>Developer</w:t>
+            </w:r>
+            <w:r>
+              <w:rPr>
+                <w:rFonts w:ascii="Arial" w:hAnsi="Arial" w:cs="Arial"/>
+                <w:sz w:val="18"/>
+                <w:szCs w:val="18"/>
+              </w:rPr>
+              <w:t>»</w:t>
+            </w:r>
+            <w:r>
+              <w:rPr>
+                <w:rFonts w:ascii="Arial" w:hAnsi="Arial" w:cs="Arial"/>
+                <w:sz w:val="18"/>
+                <w:szCs w:val="18"/>
               </w:rPr>
               <w:t>.</w:t>
             </w:r>
@@ -976,7 +1005,6 @@
                 <w:color w:val="707070"/>
                 <w:sz w:val="16"/>
                 <w:szCs w:val="16"/>
-                <w:lang w:val="en-US"/>
               </w:rPr>
               <w:t xml:space="preserve"> </w:t>
             </w:r>
@@ -1367,6 +1395,14 @@
               </w:rPr>
               <w:t>Июнь 2014</w:t>
             </w:r>
+            <w:r>
+              <w:rPr>
+                <w:rFonts w:ascii="Arial" w:eastAsia="Times New Roman" w:hAnsi="Arial" w:cs="Arial"/>
+                <w:color w:val="999999"/>
+                <w:sz w:val="15"/>
+              </w:rPr>
+              <w:t xml:space="preserve"> – Июль 2014</w:t>
+            </w:r>
           </w:p>
           <w:p>
             <w:pPr>
@@ -1441,16 +1477,14 @@
                 <w:color w:val="333333"/>
                 <w:sz w:val="15"/>
                 <w:szCs w:val="15"/>
-                <w:lang w:val="en-US"/>
-              </w:rPr>
-            </w:pPr>
-            <w:r>
-              <w:rPr>
-                <w:rFonts w:ascii="Arial" w:eastAsia="Times New Roman" w:hAnsi="Arial" w:cs="Arial"/>
-                <w:color w:val="333333"/>
-                <w:sz w:val="15"/>
-                <w:szCs w:val="15"/>
-                <w:lang w:val="en-US"/>
+              </w:rPr>
+            </w:pPr>
+            <w:r>
+              <w:rPr>
+                <w:rFonts w:ascii="Arial" w:eastAsia="Times New Roman" w:hAnsi="Arial" w:cs="Arial"/>
+                <w:color w:val="333333"/>
+                <w:sz w:val="15"/>
+                <w:szCs w:val="15"/>
               </w:rPr>
               <w:t>Используемые технологии:</w:t>
             </w:r>
@@ -1465,16 +1499,14 @@
                 <w:color w:val="333333"/>
                 <w:sz w:val="15"/>
                 <w:szCs w:val="15"/>
-                <w:lang w:val="en-US"/>
-              </w:rPr>
-            </w:pPr>
-            <w:r>
-              <w:rPr>
-                <w:rFonts w:ascii="Arial" w:eastAsia="Times New Roman" w:hAnsi="Arial" w:cs="Arial"/>
-                <w:color w:val="333333"/>
-                <w:sz w:val="15"/>
-                <w:szCs w:val="15"/>
-                <w:lang w:val="en-US"/>
+              </w:rPr>
+            </w:pPr>
+            <w:r>
+              <w:rPr>
+                <w:rFonts w:ascii="Arial" w:eastAsia="Times New Roman" w:hAnsi="Arial" w:cs="Arial"/>
+                <w:color w:val="333333"/>
+                <w:sz w:val="15"/>
+                <w:szCs w:val="15"/>
               </w:rPr>
               <w:t xml:space="preserve">- </w:t>
             </w:r>
@@ -1494,10 +1526,10 @@
                 <w:color w:val="333333"/>
                 <w:sz w:val="15"/>
                 <w:szCs w:val="15"/>
-                <w:lang w:val="en-US"/>
               </w:rPr>
               <w:t xml:space="preserve"> 2, </w:t>
             </w:r>
+            <w:proofErr w:type="spellStart"/>
             <w:r>
               <w:rPr>
                 <w:rFonts w:ascii="Arial" w:eastAsia="Times New Roman" w:hAnsi="Arial" w:cs="Arial"/>
@@ -1508,13 +1540,13 @@
               </w:rPr>
               <w:t>Primefaces</w:t>
             </w:r>
-            <w:r>
-              <w:rPr>
-                <w:rFonts w:ascii="Arial" w:eastAsia="Times New Roman" w:hAnsi="Arial" w:cs="Arial"/>
-                <w:color w:val="333333"/>
-                <w:sz w:val="15"/>
-                <w:szCs w:val="15"/>
-                <w:lang w:val="en-US"/>
+            <w:proofErr w:type="spellEnd"/>
+            <w:r>
+              <w:rPr>
+                <w:rFonts w:ascii="Arial" w:eastAsia="Times New Roman" w:hAnsi="Arial" w:cs="Arial"/>
+                <w:color w:val="333333"/>
+                <w:sz w:val="15"/>
+                <w:szCs w:val="15"/>
               </w:rPr>
               <w:t xml:space="preserve"> 5, </w:t>
             </w:r>
@@ -1526,15 +1558,62 @@
                 <w:szCs w:val="15"/>
                 <w:lang w:val="en-US"/>
               </w:rPr>
-              <w:t>HML, CSS;</w:t>
-            </w:r>
-            <w:r>
-              <w:rPr>
-                <w:rFonts w:ascii="Arial" w:eastAsia="Times New Roman" w:hAnsi="Arial" w:cs="Arial"/>
-                <w:color w:val="333333"/>
-                <w:sz w:val="15"/>
-                <w:szCs w:val="15"/>
-                <w:lang w:val="en-US"/>
+              <w:t>H</w:t>
+            </w:r>
+            <w:r>
+              <w:rPr>
+                <w:rFonts w:ascii="Arial" w:eastAsia="Times New Roman" w:hAnsi="Arial" w:cs="Arial"/>
+                <w:color w:val="333333"/>
+                <w:sz w:val="15"/>
+                <w:szCs w:val="15"/>
+                <w:lang w:val="en-US"/>
+              </w:rPr>
+              <w:t>T</w:t>
+            </w:r>
+            <w:r>
+              <w:rPr>
+                <w:rFonts w:ascii="Arial" w:eastAsia="Times New Roman" w:hAnsi="Arial" w:cs="Arial"/>
+                <w:color w:val="333333"/>
+                <w:sz w:val="15"/>
+                <w:szCs w:val="15"/>
+                <w:lang w:val="en-US"/>
+              </w:rPr>
+              <w:t>ML</w:t>
+            </w:r>
+            <w:r>
+              <w:rPr>
+                <w:rFonts w:ascii="Arial" w:eastAsia="Times New Roman" w:hAnsi="Arial" w:cs="Arial"/>
+                <w:color w:val="333333"/>
+                <w:sz w:val="15"/>
+                <w:szCs w:val="15"/>
+              </w:rPr>
+              <w:t xml:space="preserve">, </w:t>
+            </w:r>
+            <w:r>
+              <w:rPr>
+                <w:rFonts w:ascii="Arial" w:eastAsia="Times New Roman" w:hAnsi="Arial" w:cs="Arial"/>
+                <w:color w:val="333333"/>
+                <w:sz w:val="15"/>
+                <w:szCs w:val="15"/>
+                <w:lang w:val="en-US"/>
+              </w:rPr>
+              <w:t>CSS</w:t>
+            </w:r>
+            <w:r>
+              <w:rPr>
+                <w:rFonts w:ascii="Arial" w:eastAsia="Times New Roman" w:hAnsi="Arial" w:cs="Arial"/>
+                <w:color w:val="333333"/>
+                <w:sz w:val="15"/>
+                <w:szCs w:val="15"/>
+              </w:rPr>
+              <w:t>;</w:t>
+            </w:r>
+            <w:r>
+              <w:rPr>
+                <w:rFonts w:ascii="Arial" w:eastAsia="Times New Roman" w:hAnsi="Arial" w:cs="Arial"/>
+                <w:color w:val="333333"/>
+                <w:sz w:val="15"/>
+                <w:szCs w:val="15"/>
               </w:rPr>
               <w:t xml:space="preserve"> </w:t>
             </w:r>
@@ -1549,18 +1628,54 @@
                 <w:color w:val="333333"/>
                 <w:sz w:val="15"/>
                 <w:szCs w:val="15"/>
-                <w:lang w:val="en-US"/>
-              </w:rPr>
-            </w:pPr>
-            <w:r>
-              <w:rPr>
-                <w:rFonts w:ascii="Arial" w:eastAsia="Times New Roman" w:hAnsi="Arial" w:cs="Arial"/>
-                <w:color w:val="333333"/>
-                <w:sz w:val="15"/>
-                <w:szCs w:val="15"/>
-                <w:lang w:val="en-US"/>
-              </w:rPr>
-              <w:t>- Spring core;</w:t>
+              </w:rPr>
+            </w:pPr>
+            <w:r>
+              <w:rPr>
+                <w:rFonts w:ascii="Arial" w:eastAsia="Times New Roman" w:hAnsi="Arial" w:cs="Arial"/>
+                <w:color w:val="333333"/>
+                <w:sz w:val="15"/>
+                <w:szCs w:val="15"/>
+              </w:rPr>
+              <w:t xml:space="preserve">- </w:t>
+            </w:r>
+            <w:r>
+              <w:rPr>
+                <w:rFonts w:ascii="Arial" w:eastAsia="Times New Roman" w:hAnsi="Arial" w:cs="Arial"/>
+                <w:color w:val="333333"/>
+                <w:sz w:val="15"/>
+                <w:szCs w:val="15"/>
+                <w:lang w:val="en-US"/>
+              </w:rPr>
+              <w:t>Spring</w:t>
+            </w:r>
+            <w:r>
+              <w:rPr>
+                <w:rFonts w:ascii="Arial" w:eastAsia="Times New Roman" w:hAnsi="Arial" w:cs="Arial"/>
+                <w:color w:val="333333"/>
+                <w:sz w:val="15"/>
+                <w:szCs w:val="15"/>
+              </w:rPr>
+              <w:t xml:space="preserve"> </w:t>
+            </w:r>
+            <w:r>
+              <w:rPr>
+                <w:rFonts w:ascii="Arial" w:eastAsia="Times New Roman" w:hAnsi="Arial" w:cs="Arial"/>
+                <w:color w:val="333333"/>
+                <w:sz w:val="15"/>
+                <w:szCs w:val="15"/>
+                <w:lang w:val="en-US"/>
+              </w:rPr>
+              <w:t>core</w:t>
+            </w:r>
+            <w:r>
+              <w:rPr>
+                <w:rFonts w:ascii="Arial" w:eastAsia="Times New Roman" w:hAnsi="Arial" w:cs="Arial"/>
+                <w:color w:val="333333"/>
+                <w:sz w:val="15"/>
+                <w:szCs w:val="15"/>
+              </w:rPr>
+              <w:t>;</w:t>
             </w:r>
           </w:p>
           <w:p>
@@ -1573,16 +1688,14 @@
                 <w:color w:val="333333"/>
                 <w:sz w:val="15"/>
                 <w:szCs w:val="15"/>
-                <w:lang w:val="en-US"/>
-              </w:rPr>
-            </w:pPr>
-            <w:r>
-              <w:rPr>
-                <w:rFonts w:ascii="Arial" w:eastAsia="Times New Roman" w:hAnsi="Arial" w:cs="Arial"/>
-                <w:color w:val="333333"/>
-                <w:sz w:val="15"/>
-                <w:szCs w:val="15"/>
-                <w:lang w:val="en-US"/>
+              </w:rPr>
+            </w:pPr>
+            <w:r>
+              <w:rPr>
+                <w:rFonts w:ascii="Arial" w:eastAsia="Times New Roman" w:hAnsi="Arial" w:cs="Arial"/>
+                <w:color w:val="333333"/>
+                <w:sz w:val="15"/>
+                <w:szCs w:val="15"/>
               </w:rPr>
               <w:t xml:space="preserve">- </w:t>
             </w:r>
@@ -1604,9 +1717,27 @@
                 <w:color w:val="333333"/>
                 <w:sz w:val="15"/>
                 <w:szCs w:val="15"/>
-                <w:lang w:val="en-US"/>
-              </w:rPr>
-              <w:t>, Maven;</w:t>
+              </w:rPr>
+              <w:t xml:space="preserve">, </w:t>
+            </w:r>
+            <w:r>
+              <w:rPr>
+                <w:rFonts w:ascii="Arial" w:eastAsia="Times New Roman" w:hAnsi="Arial" w:cs="Arial"/>
+                <w:color w:val="333333"/>
+                <w:sz w:val="15"/>
+                <w:szCs w:val="15"/>
+                <w:lang w:val="en-US"/>
+              </w:rPr>
+              <w:t>Maven</w:t>
+            </w:r>
+            <w:r>
+              <w:rPr>
+                <w:rFonts w:ascii="Arial" w:eastAsia="Times New Roman" w:hAnsi="Arial" w:cs="Arial"/>
+                <w:color w:val="333333"/>
+                <w:sz w:val="15"/>
+                <w:szCs w:val="15"/>
+              </w:rPr>
+              <w:t>;</w:t>
             </w:r>
           </w:p>
           <w:p>
@@ -1619,7 +1750,6 @@
                 <w:color w:val="333333"/>
                 <w:sz w:val="15"/>
                 <w:szCs w:val="15"/>
-                <w:lang w:val="en-US"/>
               </w:rPr>
             </w:pPr>
           </w:p>
@@ -1680,23 +1810,7 @@
                 <w:color w:val="999999"/>
                 <w:sz w:val="15"/>
               </w:rPr>
-              <w:t xml:space="preserve">Апрель </w:t>
-            </w:r>
-            <w:r>
-              <w:rPr>
-                <w:rFonts w:ascii="Arial" w:eastAsia="Times New Roman" w:hAnsi="Arial" w:cs="Arial"/>
-                <w:color w:val="999999"/>
-                <w:sz w:val="15"/>
-              </w:rPr>
-              <w:t>2014</w:t>
-            </w:r>
-            <w:r>
-              <w:rPr>
-                <w:rFonts w:ascii="Arial" w:eastAsia="Times New Roman" w:hAnsi="Arial" w:cs="Arial"/>
-                <w:color w:val="999999"/>
-                <w:sz w:val="15"/>
-              </w:rPr>
-              <w:t xml:space="preserve"> – Май 2014</w:t>
+              <w:t>Апрель 2014 – Май 2014</w:t>
             </w:r>
           </w:p>
           <w:p>
@@ -1812,6 +1926,7 @@
               </w:rPr>
               <w:t xml:space="preserve">, </w:t>
             </w:r>
+            <w:proofErr w:type="spellStart"/>
             <w:r>
               <w:rPr>
                 <w:rFonts w:ascii="Arial" w:eastAsia="Times New Roman" w:hAnsi="Arial" w:cs="Arial"/>
@@ -1822,6 +1937,7 @@
               </w:rPr>
               <w:t>Primefaces</w:t>
             </w:r>
+            <w:proofErr w:type="spellEnd"/>
             <w:r>
               <w:rPr>
                 <w:rFonts w:ascii="Arial" w:eastAsia="Times New Roman" w:hAnsi="Arial" w:cs="Arial"/>
@@ -1907,6 +2023,7 @@
               </w:rPr>
               <w:t xml:space="preserve"> + </w:t>
             </w:r>
+            <w:proofErr w:type="spellStart"/>
             <w:r>
               <w:rPr>
                 <w:rFonts w:ascii="Arial" w:eastAsia="Times New Roman" w:hAnsi="Arial" w:cs="Arial"/>
@@ -1937,6 +2054,7 @@
               </w:rPr>
               <w:t>uery</w:t>
             </w:r>
+            <w:proofErr w:type="spellEnd"/>
             <w:r>
               <w:rPr>
                 <w:rFonts w:ascii="Arial" w:eastAsia="Times New Roman" w:hAnsi="Arial" w:cs="Arial"/>
@@ -1981,8 +2099,29 @@
                 <w:sz w:val="15"/>
                 <w:szCs w:val="15"/>
               </w:rPr>
-              <w:t xml:space="preserve">и и обращение к </w:t>
-            </w:r>
+              <w:t xml:space="preserve">и </w:t>
+            </w:r>
+            <w:proofErr w:type="spellStart"/>
+            <w:r>
+              <w:rPr>
+                <w:rFonts w:ascii="Arial" w:eastAsia="Times New Roman" w:hAnsi="Arial" w:cs="Arial"/>
+                <w:color w:val="333333"/>
+                <w:sz w:val="15"/>
+                <w:szCs w:val="15"/>
+              </w:rPr>
+              <w:t>и</w:t>
+            </w:r>
+            <w:proofErr w:type="spellEnd"/>
+            <w:r>
+              <w:rPr>
+                <w:rFonts w:ascii="Arial" w:eastAsia="Times New Roman" w:hAnsi="Arial" w:cs="Arial"/>
+                <w:color w:val="333333"/>
+                <w:sz w:val="15"/>
+                <w:szCs w:val="15"/>
+              </w:rPr>
+              <w:t xml:space="preserve"> обращение к </w:t>
+            </w:r>
+            <w:proofErr w:type="spellStart"/>
             <w:r>
               <w:rPr>
                 <w:rFonts w:ascii="Arial" w:eastAsia="Times New Roman" w:hAnsi="Arial" w:cs="Arial"/>
@@ -1993,6 +2132,7 @@
               </w:rPr>
               <w:t>RESTFul</w:t>
             </w:r>
+            <w:proofErr w:type="spellEnd"/>
             <w:r>
               <w:rPr>
                 <w:rFonts w:ascii="Arial" w:eastAsia="Times New Roman" w:hAnsi="Arial" w:cs="Arial"/>
@@ -2163,33 +2303,7 @@
                 <w:szCs w:val="18"/>
                 <w:shd w:val="clear" w:color="auto" w:fill="FFFFFF"/>
               </w:rPr>
-              <w:t xml:space="preserve">Выделение модулей «управление справочниками», «управление пользователями» системы </w:t>
-            </w:r>
-            <w:r>
-              <w:rPr>
-                <w:rFonts w:ascii="Arial" w:hAnsi="Arial" w:cs="Arial"/>
-                <w:b/>
-                <w:bCs/>
-                <w:i/>
-                <w:color w:val="000000"/>
-                <w:sz w:val="16"/>
-                <w:szCs w:val="18"/>
-                <w:shd w:val="clear" w:color="auto" w:fill="FFFFFF"/>
-              </w:rPr>
-              <w:t>«Зачисление в Профтех»</w:t>
-            </w:r>
-            <w:r>
-              <w:rPr>
-                <w:rFonts w:ascii="Arial" w:hAnsi="Arial" w:cs="Arial"/>
-                <w:b/>
-                <w:bCs/>
-                <w:i/>
-                <w:color w:val="000000"/>
-                <w:sz w:val="16"/>
-                <w:szCs w:val="18"/>
-                <w:shd w:val="clear" w:color="auto" w:fill="FFFFFF"/>
-              </w:rPr>
-              <w:t xml:space="preserve"> в отдельные Web-фрагменты по спецификации Servlets 3.0.</w:t>
+              <w:t>Выделение модулей «управление справочниками», «управление пользователями» системы «Зачисление в Профтех» в отдельные Web-фрагменты по спецификации Servlets 3.0.</w:t>
             </w:r>
           </w:p>
           <w:p>
@@ -2287,7 +2401,7 @@
                 <w:color w:val="999999"/>
                 <w:sz w:val="15"/>
               </w:rPr>
-              <w:t xml:space="preserve">конец Июня </w:t>
+              <w:t>конец Июня 2014 – начало Июля 2014</w:t>
             </w:r>
             <w:r>
               <w:rPr>
@@ -2295,7 +2409,7 @@
                 <w:color w:val="999999"/>
                 <w:sz w:val="15"/>
               </w:rPr>
-              <w:t>2014</w:t>
+              <w:t xml:space="preserve">, </w:t>
             </w:r>
             <w:r>
               <w:rPr>
@@ -2303,7 +2417,7 @@
                 <w:color w:val="999999"/>
                 <w:sz w:val="15"/>
               </w:rPr>
-              <w:t xml:space="preserve"> – начало Июля 2014.</w:t>
+              <w:t>август 2014 – по текущий момент</w:t>
             </w:r>
           </w:p>
           <w:p>
@@ -4360,7 +4474,6 @@
                 <w:color w:val="AEAEAE"/>
                 <w:sz w:val="18"/>
                 <w:szCs w:val="18"/>
-                <w:lang w:val="en-US"/>
               </w:rPr>
               <w:t>–</w:t>
             </w:r>
@@ -4370,7 +4483,6 @@
                 <w:color w:val="AEAEAE"/>
                 <w:sz w:val="18"/>
                 <w:szCs w:val="18"/>
-                <w:lang w:val="en-US"/>
               </w:rPr>
               <w:t xml:space="preserve"> хорошие знания</w:t>
             </w:r>
@@ -4380,7 +4492,6 @@
                 <w:color w:val="AEAEAE"/>
                 <w:sz w:val="18"/>
                 <w:szCs w:val="18"/>
-                <w:lang w:val="en-US"/>
               </w:rPr>
               <w:t xml:space="preserve"> и умения</w:t>
             </w:r>
@@ -4463,7 +4574,6 @@
                 <w:color w:val="AEAEAE"/>
                 <w:sz w:val="18"/>
                 <w:szCs w:val="18"/>
-                <w:lang w:val="en-US"/>
               </w:rPr>
               <w:t>– второстепенные знания</w:t>
             </w:r>
@@ -4539,6 +4649,79 @@
                 <w:sz w:val="18"/>
                 <w:szCs w:val="18"/>
               </w:rPr>
+              <w:t xml:space="preserve"> и умения</w:t>
+            </w:r>
+            <w:r>
+              <w:rPr>
+                <w:rFonts w:ascii="Arial" w:hAnsi="Arial" w:cs="Arial"/>
+                <w:sz w:val="18"/>
+                <w:szCs w:val="18"/>
+              </w:rPr>
+              <w:t>;</w:t>
+            </w:r>
+          </w:p>
+          <w:p>
+            <w:pPr>
+              <w:widowControl w:val="0"/>
+              <w:autoSpaceDE w:val="0"/>
+              <w:autoSpaceDN w:val="0"/>
+              <w:adjustRightInd w:val="0"/>
+              <w:spacing w:after="0" w:line="260" w:lineRule="atLeast"/>
+              <w:rPr>
+                <w:rFonts w:ascii="Arial" w:hAnsi="Arial" w:cs="Arial"/>
+                <w:sz w:val="18"/>
+                <w:szCs w:val="18"/>
+              </w:rPr>
+            </w:pPr>
+            <w:r>
+              <w:rPr>
+                <w:rFonts w:ascii="Arial" w:hAnsi="Arial" w:cs="Arial"/>
+                <w:sz w:val="18"/>
+                <w:szCs w:val="18"/>
+                <w:lang w:val="en-US"/>
+              </w:rPr>
+              <w:t>SQL</w:t>
+            </w:r>
+            <w:r>
+              <w:rPr>
+                <w:rFonts w:ascii="Arial" w:hAnsi="Arial" w:cs="Arial"/>
+                <w:sz w:val="18"/>
+                <w:szCs w:val="18"/>
+              </w:rPr>
+              <w:t xml:space="preserve">, </w:t>
+            </w:r>
+            <w:r>
+              <w:rPr>
+                <w:rFonts w:ascii="Arial" w:hAnsi="Arial" w:cs="Arial"/>
+                <w:sz w:val="18"/>
+                <w:szCs w:val="18"/>
+                <w:lang w:val="en-US"/>
+              </w:rPr>
+              <w:t>Hibernate</w:t>
+            </w:r>
+            <w:r>
+              <w:rPr>
+                <w:rFonts w:ascii="Arial" w:hAnsi="Arial" w:cs="Arial"/>
+                <w:sz w:val="18"/>
+                <w:szCs w:val="18"/>
+              </w:rPr>
+              <w:t xml:space="preserve">, </w:t>
+            </w:r>
+            <w:r>
+              <w:rPr>
+                <w:rFonts w:ascii="Arial" w:hAnsi="Arial" w:cs="Arial"/>
+                <w:sz w:val="18"/>
+                <w:szCs w:val="18"/>
+                <w:lang w:val="en-US"/>
+              </w:rPr>
+              <w:t>JPA</w:t>
+            </w:r>
+            <w:r>
+              <w:rPr>
+                <w:rFonts w:ascii="Arial" w:hAnsi="Arial" w:cs="Arial"/>
+                <w:sz w:val="18"/>
+                <w:szCs w:val="18"/>
+              </w:rPr>
               <w:t xml:space="preserve"> </w:t>
             </w:r>
             <w:r>
@@ -4548,7 +4731,7 @@
                 <w:sz w:val="18"/>
                 <w:szCs w:val="18"/>
               </w:rPr>
-              <w:t>и умения</w:t>
+              <w:t>– средние навыки и умения</w:t>
             </w:r>
             <w:r>
               <w:rPr>
@@ -4579,7 +4762,24 @@
                 <w:szCs w:val="18"/>
                 <w:lang w:val="en-US"/>
               </w:rPr>
-              <w:t>SQL</w:t>
+              <w:t>Spring</w:t>
+            </w:r>
+            <w:r>
+              <w:rPr>
+                <w:rFonts w:ascii="Arial" w:hAnsi="Arial" w:cs="Arial"/>
+                <w:sz w:val="18"/>
+                <w:szCs w:val="18"/>
+              </w:rPr>
+              <w:t>: С</w:t>
+            </w:r>
+            <w:r>
+              <w:rPr>
+                <w:rFonts w:ascii="Arial" w:hAnsi="Arial" w:cs="Arial"/>
+                <w:sz w:val="18"/>
+                <w:szCs w:val="18"/>
+                <w:lang w:val="en-US"/>
+              </w:rPr>
+              <w:t>ore</w:t>
             </w:r>
             <w:r>
               <w:rPr>
@@ -4596,7 +4796,7 @@
                 <w:szCs w:val="18"/>
                 <w:lang w:val="en-US"/>
               </w:rPr>
-              <w:t>Hibernate</w:t>
+              <w:t>Data</w:t>
             </w:r>
             <w:r>
               <w:rPr>
@@ -4613,7 +4813,15 @@
                 <w:szCs w:val="18"/>
                 <w:lang w:val="en-US"/>
               </w:rPr>
-              <w:t>JPA</w:t>
+              <w:t>MVC</w:t>
+            </w:r>
+            <w:r>
+              <w:rPr>
+                <w:rFonts w:ascii="Arial" w:hAnsi="Arial" w:cs="Arial"/>
+                <w:sz w:val="18"/>
+                <w:szCs w:val="18"/>
+              </w:rPr>
+              <w:t>,</w:t>
             </w:r>
             <w:r>
               <w:rPr>
@@ -4626,6 +4834,23 @@
             <w:r>
               <w:rPr>
                 <w:rFonts w:ascii="Arial" w:hAnsi="Arial" w:cs="Arial"/>
+                <w:sz w:val="18"/>
+                <w:szCs w:val="18"/>
+                <w:lang w:val="en-US"/>
+              </w:rPr>
+              <w:t>Security</w:t>
+            </w:r>
+            <w:r>
+              <w:rPr>
+                <w:rFonts w:ascii="Arial" w:hAnsi="Arial" w:cs="Arial"/>
+                <w:sz w:val="18"/>
+                <w:szCs w:val="18"/>
+              </w:rPr>
+              <w:t xml:space="preserve"> </w:t>
+            </w:r>
+            <w:r>
+              <w:rPr>
+                <w:rFonts w:ascii="Arial" w:hAnsi="Arial" w:cs="Arial"/>
                 <w:color w:val="AEAEAE"/>
                 <w:sz w:val="18"/>
                 <w:szCs w:val="18"/>
@@ -4638,6 +4863,71 @@
                 <w:sz w:val="18"/>
                 <w:szCs w:val="18"/>
               </w:rPr>
+              <w:t xml:space="preserve">; </w:t>
+            </w:r>
+          </w:p>
+          <w:p>
+            <w:pPr>
+              <w:widowControl w:val="0"/>
+              <w:autoSpaceDE w:val="0"/>
+              <w:autoSpaceDN w:val="0"/>
+              <w:adjustRightInd w:val="0"/>
+              <w:spacing w:after="0" w:line="260" w:lineRule="atLeast"/>
+              <w:rPr>
+                <w:rFonts w:ascii="Arial" w:hAnsi="Arial" w:cs="Arial"/>
+                <w:sz w:val="18"/>
+                <w:szCs w:val="18"/>
+              </w:rPr>
+            </w:pPr>
+            <w:r>
+              <w:rPr>
+                <w:rFonts w:ascii="Arial" w:hAnsi="Arial" w:cs="Arial"/>
+                <w:sz w:val="18"/>
+                <w:szCs w:val="18"/>
+                <w:lang w:val="en-US"/>
+              </w:rPr>
+              <w:t>Oracle</w:t>
+            </w:r>
+            <w:r>
+              <w:rPr>
+                <w:rFonts w:ascii="Arial" w:hAnsi="Arial" w:cs="Arial"/>
+                <w:sz w:val="18"/>
+                <w:szCs w:val="18"/>
+              </w:rPr>
+              <w:t xml:space="preserve"> </w:t>
+            </w:r>
+            <w:r>
+              <w:rPr>
+                <w:rFonts w:ascii="Arial" w:hAnsi="Arial" w:cs="Arial"/>
+                <w:sz w:val="18"/>
+                <w:szCs w:val="18"/>
+                <w:lang w:val="en-US"/>
+              </w:rPr>
+              <w:t>ADF</w:t>
+            </w:r>
+            <w:r>
+              <w:rPr>
+                <w:rFonts w:ascii="Arial" w:hAnsi="Arial" w:cs="Arial"/>
+                <w:sz w:val="18"/>
+                <w:szCs w:val="18"/>
+              </w:rPr>
+              <w:t xml:space="preserve"> </w:t>
+            </w:r>
+            <w:r>
+              <w:rPr>
+                <w:rFonts w:ascii="Arial" w:hAnsi="Arial" w:cs="Arial"/>
+                <w:color w:val="AEAEAE"/>
+                <w:sz w:val="18"/>
+                <w:szCs w:val="18"/>
+              </w:rPr>
+              <w:t>– уже больше года не использовал</w:t>
+            </w:r>
+            <w:r>
+              <w:rPr>
+                <w:rFonts w:ascii="Arial" w:hAnsi="Arial" w:cs="Arial"/>
+                <w:sz w:val="18"/>
+                <w:szCs w:val="18"/>
+              </w:rPr>
               <w:t>;</w:t>
             </w:r>
           </w:p>
@@ -4661,48 +4951,13 @@
                 <w:szCs w:val="18"/>
                 <w:lang w:val="en-US"/>
               </w:rPr>
-              <w:t>Spring</w:t>
-            </w:r>
-            <w:r>
-              <w:rPr>
-                <w:rFonts w:ascii="Arial" w:hAnsi="Arial" w:cs="Arial"/>
-                <w:sz w:val="18"/>
-                <w:szCs w:val="18"/>
-              </w:rPr>
-              <w:t>: С</w:t>
-            </w:r>
-            <w:r>
-              <w:rPr>
-                <w:rFonts w:ascii="Arial" w:hAnsi="Arial" w:cs="Arial"/>
-                <w:sz w:val="18"/>
-                <w:szCs w:val="18"/>
-                <w:lang w:val="en-US"/>
-              </w:rPr>
-              <w:t>ore</w:t>
-            </w:r>
-            <w:r>
-              <w:rPr>
-                <w:rFonts w:ascii="Arial" w:hAnsi="Arial" w:cs="Arial"/>
-                <w:sz w:val="18"/>
-                <w:szCs w:val="18"/>
-                <w:lang w:val="en-US"/>
-              </w:rPr>
-              <w:t>, Data, MVC</w:t>
-            </w:r>
-            <w:r>
-              <w:rPr>
-                <w:rFonts w:ascii="Arial" w:hAnsi="Arial" w:cs="Arial"/>
-                <w:sz w:val="18"/>
-                <w:szCs w:val="18"/>
-              </w:rPr>
-              <w:t>,</w:t>
-            </w:r>
-            <w:r>
-              <w:rPr>
-                <w:rFonts w:ascii="Arial" w:hAnsi="Arial" w:cs="Arial"/>
-                <w:sz w:val="18"/>
-                <w:szCs w:val="18"/>
-                <w:lang w:val="en-US"/>
+              <w:t>Design</w:t>
+            </w:r>
+            <w:r>
+              <w:rPr>
+                <w:rFonts w:ascii="Arial" w:hAnsi="Arial" w:cs="Arial"/>
+                <w:sz w:val="18"/>
+                <w:szCs w:val="18"/>
               </w:rPr>
               <w:t xml:space="preserve"> </w:t>
             </w:r>
@@ -4713,7 +4968,7 @@
                 <w:szCs w:val="18"/>
                 <w:lang w:val="en-US"/>
               </w:rPr>
-              <w:t>Security</w:t>
+              <w:t>patterns</w:t>
             </w:r>
             <w:r>
               <w:rPr>
@@ -4730,6 +4985,54 @@
                 <w:sz w:val="18"/>
                 <w:szCs w:val="18"/>
               </w:rPr>
+              <w:t>– из последних, которые приходилось применять: fluent interface, strategy</w:t>
+            </w:r>
+            <w:r>
+              <w:rPr>
+                <w:rFonts w:ascii="Arial" w:hAnsi="Arial" w:cs="Arial"/>
+                <w:sz w:val="18"/>
+                <w:szCs w:val="18"/>
+              </w:rPr>
+              <w:t>;</w:t>
+            </w:r>
+          </w:p>
+          <w:p>
+            <w:pPr>
+              <w:widowControl w:val="0"/>
+              <w:autoSpaceDE w:val="0"/>
+              <w:autoSpaceDN w:val="0"/>
+              <w:adjustRightInd w:val="0"/>
+              <w:spacing w:after="0" w:line="260" w:lineRule="atLeast"/>
+              <w:rPr>
+                <w:rFonts w:ascii="Arial" w:hAnsi="Arial" w:cs="Arial"/>
+                <w:sz w:val="18"/>
+                <w:szCs w:val="18"/>
+              </w:rPr>
+            </w:pPr>
+            <w:r>
+              <w:rPr>
+                <w:rFonts w:ascii="Arial" w:hAnsi="Arial" w:cs="Arial"/>
+                <w:sz w:val="18"/>
+                <w:szCs w:val="18"/>
+                <w:lang w:val="en-US"/>
+              </w:rPr>
+              <w:t>Maven</w:t>
+            </w:r>
+            <w:r>
+              <w:rPr>
+                <w:rFonts w:ascii="Arial" w:hAnsi="Arial" w:cs="Arial"/>
+                <w:sz w:val="18"/>
+                <w:szCs w:val="18"/>
+              </w:rPr>
+              <w:t xml:space="preserve"> </w:t>
+            </w:r>
+            <w:r>
+              <w:rPr>
+                <w:rFonts w:ascii="Arial" w:hAnsi="Arial" w:cs="Arial"/>
+                <w:color w:val="AEAEAE"/>
+                <w:sz w:val="18"/>
+                <w:szCs w:val="18"/>
+              </w:rPr>
               <w:t>– средние навыки и умения</w:t>
             </w:r>
             <w:r>
@@ -4738,7 +5041,7 @@
                 <w:sz w:val="18"/>
                 <w:szCs w:val="18"/>
               </w:rPr>
-              <w:t xml:space="preserve">; </w:t>
+              <w:t>;</w:t>
             </w:r>
           </w:p>
           <w:p>
@@ -4754,15 +5057,17 @@
                 <w:szCs w:val="18"/>
               </w:rPr>
             </w:pPr>
-            <w:r>
-              <w:rPr>
-                <w:rFonts w:ascii="Arial" w:hAnsi="Arial" w:cs="Arial"/>
-                <w:sz w:val="18"/>
-                <w:szCs w:val="18"/>
-                <w:lang w:val="en-US"/>
-              </w:rPr>
-              <w:t>Oracle</w:t>
-            </w:r>
+            <w:proofErr w:type="spellStart"/>
+            <w:r>
+              <w:rPr>
+                <w:rFonts w:ascii="Arial" w:hAnsi="Arial" w:cs="Arial"/>
+                <w:sz w:val="18"/>
+                <w:szCs w:val="18"/>
+                <w:lang w:val="en-US"/>
+              </w:rPr>
+              <w:t>Git</w:t>
+            </w:r>
+            <w:proofErr w:type="spellEnd"/>
             <w:r>
               <w:rPr>
                 <w:rFonts w:ascii="Arial" w:hAnsi="Arial" w:cs="Arial"/>
@@ -4774,11 +5079,54 @@
             <w:r>
               <w:rPr>
                 <w:rFonts w:ascii="Arial" w:hAnsi="Arial" w:cs="Arial"/>
-                <w:sz w:val="18"/>
-                <w:szCs w:val="18"/>
-                <w:lang w:val="en-US"/>
-              </w:rPr>
-              <w:t>ADF</w:t>
+                <w:color w:val="AEAEAE"/>
+                <w:sz w:val="18"/>
+                <w:szCs w:val="18"/>
+              </w:rPr>
+              <w:t>– хорошие знания и навыки применения</w:t>
+            </w:r>
+            <w:r>
+              <w:rPr>
+                <w:rFonts w:ascii="Arial" w:hAnsi="Arial" w:cs="Arial"/>
+                <w:sz w:val="18"/>
+                <w:szCs w:val="18"/>
+              </w:rPr>
+              <w:t>;</w:t>
+            </w:r>
+          </w:p>
+          <w:p>
+            <w:pPr>
+              <w:widowControl w:val="0"/>
+              <w:autoSpaceDE w:val="0"/>
+              <w:autoSpaceDN w:val="0"/>
+              <w:adjustRightInd w:val="0"/>
+              <w:spacing w:after="0" w:line="260" w:lineRule="atLeast"/>
+              <w:rPr>
+                <w:rFonts w:ascii="Arial" w:hAnsi="Arial" w:cs="Arial"/>
+                <w:sz w:val="18"/>
+                <w:szCs w:val="18"/>
+                <w:lang w:val="en-US"/>
+              </w:rPr>
+            </w:pPr>
+            <w:proofErr w:type="spellStart"/>
+            <w:r>
+              <w:rPr>
+                <w:rFonts w:ascii="Arial" w:hAnsi="Arial" w:cs="Arial"/>
+                <w:sz w:val="18"/>
+                <w:szCs w:val="18"/>
+                <w:lang w:val="en-US"/>
+              </w:rPr>
+              <w:t>JUnit</w:t>
+            </w:r>
+            <w:proofErr w:type="spellEnd"/>
+            <w:r>
+              <w:rPr>
+                <w:rFonts w:ascii="Arial" w:hAnsi="Arial" w:cs="Arial"/>
+                <w:sz w:val="18"/>
+                <w:szCs w:val="18"/>
+                <w:lang w:val="en-US"/>
+              </w:rPr>
+              <w:t xml:space="preserve"> 4.x</w:t>
             </w:r>
             <w:r>
               <w:rPr>
@@ -4794,232 +5142,31 @@
                 <w:color w:val="AEAEAE"/>
                 <w:sz w:val="18"/>
                 <w:szCs w:val="18"/>
-              </w:rPr>
-              <w:t>– уже больше года не использовал</w:t>
-            </w:r>
-            <w:r>
-              <w:rPr>
-                <w:rFonts w:ascii="Arial" w:hAnsi="Arial" w:cs="Arial"/>
-                <w:sz w:val="18"/>
-                <w:szCs w:val="18"/>
-              </w:rPr>
-              <w:t>;</w:t>
-            </w:r>
-          </w:p>
-          <w:p>
-            <w:pPr>
-              <w:widowControl w:val="0"/>
-              <w:autoSpaceDE w:val="0"/>
-              <w:autoSpaceDN w:val="0"/>
-              <w:adjustRightInd w:val="0"/>
-              <w:spacing w:after="0" w:line="260" w:lineRule="atLeast"/>
-              <w:rPr>
-                <w:rFonts w:ascii="Arial" w:hAnsi="Arial" w:cs="Arial"/>
-                <w:sz w:val="18"/>
-                <w:szCs w:val="18"/>
-              </w:rPr>
-            </w:pPr>
-            <w:r>
-              <w:rPr>
-                <w:rFonts w:ascii="Arial" w:hAnsi="Arial" w:cs="Arial"/>
-                <w:sz w:val="18"/>
-                <w:szCs w:val="18"/>
-                <w:lang w:val="en-US"/>
-              </w:rPr>
-              <w:t>Design</w:t>
-            </w:r>
-            <w:r>
-              <w:rPr>
-                <w:rFonts w:ascii="Arial" w:hAnsi="Arial" w:cs="Arial"/>
-                <w:sz w:val="18"/>
-                <w:szCs w:val="18"/>
-              </w:rPr>
-              <w:t xml:space="preserve"> </w:t>
-            </w:r>
-            <w:r>
-              <w:rPr>
-                <w:rFonts w:ascii="Arial" w:hAnsi="Arial" w:cs="Arial"/>
-                <w:sz w:val="18"/>
-                <w:szCs w:val="18"/>
-                <w:lang w:val="en-US"/>
-              </w:rPr>
-              <w:t>patterns</w:t>
-            </w:r>
-            <w:r>
-              <w:rPr>
-                <w:rFonts w:ascii="Arial" w:hAnsi="Arial" w:cs="Arial"/>
-                <w:sz w:val="18"/>
-                <w:szCs w:val="18"/>
-              </w:rPr>
-              <w:t xml:space="preserve"> </w:t>
-            </w:r>
+                <w:lang w:val="en-US"/>
+              </w:rPr>
+              <w:t xml:space="preserve">– </w:t>
+            </w:r>
+            <w:proofErr w:type="spellStart"/>
             <w:r>
               <w:rPr>
                 <w:rFonts w:ascii="Arial" w:hAnsi="Arial" w:cs="Arial"/>
                 <w:color w:val="AEAEAE"/>
                 <w:sz w:val="18"/>
                 <w:szCs w:val="18"/>
-              </w:rPr>
-              <w:t>– из последних, которые приходилось применять: fluent interface, strategy</w:t>
-            </w:r>
-            <w:r>
-              <w:rPr>
-                <w:rFonts w:ascii="Arial" w:hAnsi="Arial" w:cs="Arial"/>
-                <w:sz w:val="18"/>
-                <w:szCs w:val="18"/>
-              </w:rPr>
-              <w:t>;</w:t>
-            </w:r>
-          </w:p>
-          <w:p>
-            <w:pPr>
-              <w:widowControl w:val="0"/>
-              <w:autoSpaceDE w:val="0"/>
-              <w:autoSpaceDN w:val="0"/>
-              <w:adjustRightInd w:val="0"/>
-              <w:spacing w:after="0" w:line="260" w:lineRule="atLeast"/>
-              <w:rPr>
-                <w:rFonts w:ascii="Arial" w:hAnsi="Arial" w:cs="Arial"/>
-                <w:sz w:val="18"/>
-                <w:szCs w:val="18"/>
-              </w:rPr>
-            </w:pPr>
-            <w:r>
-              <w:rPr>
-                <w:rFonts w:ascii="Arial" w:hAnsi="Arial" w:cs="Arial"/>
-                <w:sz w:val="18"/>
-                <w:szCs w:val="18"/>
-                <w:lang w:val="en-US"/>
-              </w:rPr>
-              <w:t>Maven</w:t>
-            </w:r>
-            <w:r>
-              <w:rPr>
-                <w:rFonts w:ascii="Arial" w:hAnsi="Arial" w:cs="Arial"/>
-                <w:sz w:val="18"/>
-                <w:szCs w:val="18"/>
-              </w:rPr>
-              <w:t xml:space="preserve"> </w:t>
-            </w:r>
+                <w:lang w:val="en-US"/>
+              </w:rPr>
+              <w:t>второстепенные</w:t>
+            </w:r>
+            <w:proofErr w:type="spellEnd"/>
             <w:r>
               <w:rPr>
                 <w:rFonts w:ascii="Arial" w:hAnsi="Arial" w:cs="Arial"/>
                 <w:color w:val="AEAEAE"/>
                 <w:sz w:val="18"/>
                 <w:szCs w:val="18"/>
-              </w:rPr>
-              <w:t>– средние навыки и умения</w:t>
-            </w:r>
-            <w:r>
-              <w:rPr>
-                <w:rFonts w:ascii="Arial" w:hAnsi="Arial" w:cs="Arial"/>
-                <w:sz w:val="18"/>
-                <w:szCs w:val="18"/>
-              </w:rPr>
-              <w:t>;</w:t>
-            </w:r>
-          </w:p>
-          <w:p>
-            <w:pPr>
-              <w:widowControl w:val="0"/>
-              <w:autoSpaceDE w:val="0"/>
-              <w:autoSpaceDN w:val="0"/>
-              <w:adjustRightInd w:val="0"/>
-              <w:spacing w:after="0" w:line="260" w:lineRule="atLeast"/>
-              <w:rPr>
-                <w:rFonts w:ascii="Arial" w:hAnsi="Arial" w:cs="Arial"/>
-                <w:sz w:val="18"/>
-                <w:szCs w:val="18"/>
-              </w:rPr>
-            </w:pPr>
-            <w:proofErr w:type="spellStart"/>
-            <w:r>
-              <w:rPr>
-                <w:rFonts w:ascii="Arial" w:hAnsi="Arial" w:cs="Arial"/>
-                <w:sz w:val="18"/>
-                <w:szCs w:val="18"/>
-                <w:lang w:val="en-US"/>
-              </w:rPr>
-              <w:t>Git</w:t>
-            </w:r>
-            <w:proofErr w:type="spellEnd"/>
-            <w:r>
-              <w:rPr>
-                <w:rFonts w:ascii="Arial" w:hAnsi="Arial" w:cs="Arial"/>
-                <w:sz w:val="18"/>
-                <w:szCs w:val="18"/>
-              </w:rPr>
-              <w:t xml:space="preserve"> </w:t>
-            </w:r>
-            <w:r>
-              <w:rPr>
-                <w:rFonts w:ascii="Arial" w:hAnsi="Arial" w:cs="Arial"/>
-                <w:color w:val="AEAEAE"/>
-                <w:sz w:val="18"/>
-                <w:szCs w:val="18"/>
-              </w:rPr>
-              <w:t>– хорошие знания и навыки применения</w:t>
-            </w:r>
-            <w:r>
-              <w:rPr>
-                <w:rFonts w:ascii="Arial" w:hAnsi="Arial" w:cs="Arial"/>
-                <w:sz w:val="18"/>
-                <w:szCs w:val="18"/>
-              </w:rPr>
-              <w:t>;</w:t>
-            </w:r>
-          </w:p>
-          <w:p>
-            <w:pPr>
-              <w:widowControl w:val="0"/>
-              <w:autoSpaceDE w:val="0"/>
-              <w:autoSpaceDN w:val="0"/>
-              <w:adjustRightInd w:val="0"/>
-              <w:spacing w:after="0" w:line="260" w:lineRule="atLeast"/>
-              <w:rPr>
-                <w:rFonts w:ascii="Arial" w:hAnsi="Arial" w:cs="Arial"/>
-                <w:sz w:val="18"/>
-                <w:szCs w:val="18"/>
-                <w:lang w:val="en-US"/>
-              </w:rPr>
-            </w:pPr>
-            <w:proofErr w:type="spellStart"/>
-            <w:r>
-              <w:rPr>
-                <w:rFonts w:ascii="Arial" w:hAnsi="Arial" w:cs="Arial"/>
-                <w:sz w:val="18"/>
-                <w:szCs w:val="18"/>
-                <w:lang w:val="en-US"/>
-              </w:rPr>
-              <w:t>JUnit</w:t>
-            </w:r>
-            <w:proofErr w:type="spellEnd"/>
-            <w:r>
-              <w:rPr>
-                <w:rFonts w:ascii="Arial" w:hAnsi="Arial" w:cs="Arial"/>
-                <w:sz w:val="18"/>
-                <w:szCs w:val="18"/>
-                <w:lang w:val="en-US"/>
-              </w:rPr>
-              <w:t xml:space="preserve"> 4.x</w:t>
-            </w:r>
-            <w:r>
-              <w:rPr>
-                <w:rFonts w:ascii="Arial" w:hAnsi="Arial" w:cs="Arial"/>
-                <w:sz w:val="18"/>
-                <w:szCs w:val="18"/>
-              </w:rPr>
-              <w:t xml:space="preserve"> </w:t>
-            </w:r>
-            <w:r>
-              <w:rPr>
-                <w:rFonts w:ascii="Arial" w:hAnsi="Arial" w:cs="Arial"/>
-                <w:color w:val="AEAEAE"/>
-                <w:sz w:val="18"/>
-                <w:szCs w:val="18"/>
-                <w:lang w:val="en-US"/>
-              </w:rPr>
-              <w:t>– второстепенные знания</w:t>
+                <w:lang w:val="en-US"/>
+              </w:rPr>
+              <w:t xml:space="preserve"> знания</w:t>
             </w:r>
             <w:r>
               <w:rPr>
@@ -5157,6 +5304,7 @@
                 <w:color w:val="AEAEAE"/>
                 <w:sz w:val="18"/>
                 <w:szCs w:val="18"/>
+                <w:lang w:val="en-US"/>
               </w:rPr>
             </w:pPr>
             <w:r>
@@ -5194,6 +5342,7 @@
                 <w:lang w:val="en-US"/>
               </w:rPr>
             </w:pPr>
+            <w:proofErr w:type="spellStart"/>
             <w:r>
               <w:rPr>
                 <w:rFonts w:ascii="Arial" w:hAnsi="Arial" w:cs="Arial"/>
@@ -5203,6 +5352,7 @@
               </w:rPr>
               <w:t>Belarussian</w:t>
             </w:r>
+            <w:proofErr w:type="spellEnd"/>
             <w:r>
               <w:rPr>
                 <w:rFonts w:ascii="Arial" w:hAnsi="Arial" w:cs="Arial"/>
@@ -5295,9 +5445,9 @@
       </w:pPr>
     </w:p>
     <w:sectPr>
-      <w:footerReference w:type="default" r:id="rId10"/>
-      <w:headerReference w:type="first" r:id="rId11"/>
-      <w:footerReference w:type="first" r:id="rId12"/>
+      <w:footerReference w:type="default" r:id="rId9"/>
+      <w:headerReference w:type="first" r:id="rId10"/>
+      <w:footerReference w:type="first" r:id="rId11"/>
       <w:pgSz w:w="11906" w:h="16838"/>
       <w:pgMar w:top="539" w:right="1134" w:bottom="1134" w:left="1134" w:header="0" w:footer="265" w:gutter="0"/>
       <w:cols w:space="720"/>
@@ -5309,7 +5459,7 @@
 </file>
 
 <file path=word/endnotes.xml><?xml version="1.0" encoding="utf-8"?>
-<w:endnotes xmlns:wpc="http://schemas.microsoft.com/office/word/2010/wordprocessingCanvas" xmlns:mc="http://schemas.openxmlformats.org/markup-compatibility/2006" xmlns:o="urn:schemas-microsoft-com:office:office" xmlns:r="http://schemas.openxmlformats.org/officeDocument/2006/relationships" xmlns:m="http://schemas.openxmlformats.org/officeDocument/2006/math" xmlns:v="urn:schemas-microsoft-com:vml" xmlns:wp14="http://schemas.microsoft.com/office/word/2010/wordprocessingDrawing" xmlns:wp="http://schemas.openxmlformats.org/drawingml/2006/wordprocessingDrawing" xmlns:w10="urn:schemas-microsoft-com:office:word" xmlns:w="http://schemas.openxmlformats.org/wordprocessingml/2006/main" xmlns:w14="http://schemas.microsoft.com/office/word/2010/wordml" xmlns:wpg="http://schemas.microsoft.com/office/word/2010/wordprocessingGroup" xmlns:wpi="http://schemas.microsoft.com/office/word/2010/wordprocessingInk" xmlns:wne="http://schemas.microsoft.com/office/word/2006/wordml" xmlns:wps="http://schemas.microsoft.com/office/word/2010/wordprocessingShape" mc:Ignorable="w14 wp14">
+<w:endnotes xmlns:ve="http://schemas.openxmlformats.org/markup-compatibility/2006" xmlns:o="urn:schemas-microsoft-com:office:office" xmlns:r="http://schemas.openxmlformats.org/officeDocument/2006/relationships" xmlns:m="http://schemas.openxmlformats.org/officeDocument/2006/math" xmlns:v="urn:schemas-microsoft-com:vml" xmlns:wp="http://schemas.openxmlformats.org/drawingml/2006/wordprocessingDrawing" xmlns:w10="urn:schemas-microsoft-com:office:word" xmlns:w="http://schemas.openxmlformats.org/wordprocessingml/2006/main" xmlns:wne="http://schemas.microsoft.com/office/word/2006/wordml">
   <w:endnote w:type="separator" w:id="-1">
     <w:p>
       <w:pPr>
@@ -5334,7 +5484,7 @@
 </file>
 
 <file path=word/footer1.xml><?xml version="1.0" encoding="utf-8"?>
-<w:ftr xmlns:wpc="http://schemas.microsoft.com/office/word/2010/wordprocessingCanvas" xmlns:mc="http://schemas.openxmlformats.org/markup-compatibility/2006" xmlns:o="urn:schemas-microsoft-com:office:office" xmlns:r="http://schemas.openxmlformats.org/officeDocument/2006/relationships" xmlns:m="http://schemas.openxmlformats.org/officeDocument/2006/math" xmlns:v="urn:schemas-microsoft-com:vml" xmlns:wp14="http://schemas.microsoft.com/office/word/2010/wordprocessingDrawing" xmlns:wp="http://schemas.openxmlformats.org/drawingml/2006/wordprocessingDrawing" xmlns:w10="urn:schemas-microsoft-com:office:word" xmlns:w="http://schemas.openxmlformats.org/wordprocessingml/2006/main" xmlns:w14="http://schemas.microsoft.com/office/word/2010/wordml" xmlns:wpg="http://schemas.microsoft.com/office/word/2010/wordprocessingGroup" xmlns:wpi="http://schemas.microsoft.com/office/word/2010/wordprocessingInk" xmlns:wne="http://schemas.microsoft.com/office/word/2006/wordml" xmlns:wps="http://schemas.microsoft.com/office/word/2010/wordprocessingShape" mc:Ignorable="w14 wp14">
+<w:ftr xmlns:ve="http://schemas.openxmlformats.org/markup-compatibility/2006" xmlns:o="urn:schemas-microsoft-com:office:office" xmlns:r="http://schemas.openxmlformats.org/officeDocument/2006/relationships" xmlns:m="http://schemas.openxmlformats.org/officeDocument/2006/math" xmlns:v="urn:schemas-microsoft-com:vml" xmlns:wp="http://schemas.openxmlformats.org/drawingml/2006/wordprocessingDrawing" xmlns:w10="urn:schemas-microsoft-com:office:word" xmlns:w="http://schemas.openxmlformats.org/wordprocessingml/2006/main" xmlns:wne="http://schemas.microsoft.com/office/word/2006/wordml">
   <w:sdt>
     <w:sdtPr>
       <w:id w:val="1102421985"/>
@@ -5343,11 +5493,10 @@
         <w:docPartUnique/>
       </w:docPartObj>
     </w:sdtPr>
-    <w:sdtEndPr/>
     <w:sdtContent>
       <w:p>
         <w:pPr>
-          <w:pStyle w:val="Footer"/>
+          <w:pStyle w:val="a7"/>
           <w:jc w:val="center"/>
         </w:pPr>
         <w:r>
@@ -5378,7 +5527,7 @@
 </file>
 
 <file path=word/footer2.xml><?xml version="1.0" encoding="utf-8"?>
-<w:ftr xmlns:wpc="http://schemas.microsoft.com/office/word/2010/wordprocessingCanvas" xmlns:mc="http://schemas.openxmlformats.org/markup-compatibility/2006" xmlns:o="urn:schemas-microsoft-com:office:office" xmlns:r="http://schemas.openxmlformats.org/officeDocument/2006/relationships" xmlns:m="http://schemas.openxmlformats.org/officeDocument/2006/math" xmlns:v="urn:schemas-microsoft-com:vml" xmlns:wp14="http://schemas.microsoft.com/office/word/2010/wordprocessingDrawing" xmlns:wp="http://schemas.openxmlformats.org/drawingml/2006/wordprocessingDrawing" xmlns:w10="urn:schemas-microsoft-com:office:word" xmlns:w="http://schemas.openxmlformats.org/wordprocessingml/2006/main" xmlns:w14="http://schemas.microsoft.com/office/word/2010/wordml" xmlns:wpg="http://schemas.microsoft.com/office/word/2010/wordprocessingGroup" xmlns:wpi="http://schemas.microsoft.com/office/word/2010/wordprocessingInk" xmlns:wne="http://schemas.microsoft.com/office/word/2006/wordml" xmlns:wps="http://schemas.microsoft.com/office/word/2010/wordprocessingShape" mc:Ignorable="w14 wp14">
+<w:ftr xmlns:ve="http://schemas.openxmlformats.org/markup-compatibility/2006" xmlns:o="urn:schemas-microsoft-com:office:office" xmlns:r="http://schemas.openxmlformats.org/officeDocument/2006/relationships" xmlns:m="http://schemas.openxmlformats.org/officeDocument/2006/math" xmlns:v="urn:schemas-microsoft-com:vml" xmlns:wp="http://schemas.openxmlformats.org/drawingml/2006/wordprocessingDrawing" xmlns:w10="urn:schemas-microsoft-com:office:word" xmlns:w="http://schemas.openxmlformats.org/wordprocessingml/2006/main" xmlns:wne="http://schemas.microsoft.com/office/word/2006/wordml">
   <w:p/>
   <w:tbl>
     <w:tblPr>
@@ -5388,7 +5537,7 @@
         <w:left w:w="0" w:type="dxa"/>
         <w:right w:w="0" w:type="dxa"/>
       </w:tblCellMar>
-      <w:tblLook w:val="0000" w:firstRow="0" w:lastRow="0" w:firstColumn="0" w:lastColumn="0" w:noHBand="0" w:noVBand="0"/>
+      <w:tblLook w:val="0000"/>
     </w:tblPr>
     <w:tblGrid>
       <w:gridCol w:w="8861"/>
@@ -5462,7 +5611,7 @@
 </file>
 
 <file path=word/footnotes.xml><?xml version="1.0" encoding="utf-8"?>
-<w:footnotes xmlns:wpc="http://schemas.microsoft.com/office/word/2010/wordprocessingCanvas" xmlns:mc="http://schemas.openxmlformats.org/markup-compatibility/2006" xmlns:o="urn:schemas-microsoft-com:office:office" xmlns:r="http://schemas.openxmlformats.org/officeDocument/2006/relationships" xmlns:m="http://schemas.openxmlformats.org/officeDocument/2006/math" xmlns:v="urn:schemas-microsoft-com:vml" xmlns:wp14="http://schemas.microsoft.com/office/word/2010/wordprocessingDrawing" xmlns:wp="http://schemas.openxmlformats.org/drawingml/2006/wordprocessingDrawing" xmlns:w10="urn:schemas-microsoft-com:office:word" xmlns:w="http://schemas.openxmlformats.org/wordprocessingml/2006/main" xmlns:w14="http://schemas.microsoft.com/office/word/2010/wordml" xmlns:wpg="http://schemas.microsoft.com/office/word/2010/wordprocessingGroup" xmlns:wpi="http://schemas.microsoft.com/office/word/2010/wordprocessingInk" xmlns:wne="http://schemas.microsoft.com/office/word/2006/wordml" xmlns:wps="http://schemas.microsoft.com/office/word/2010/wordprocessingShape" mc:Ignorable="w14 wp14">
+<w:footnotes xmlns:ve="http://schemas.openxmlformats.org/markup-compatibility/2006" xmlns:o="urn:schemas-microsoft-com:office:office" xmlns:r="http://schemas.openxmlformats.org/officeDocument/2006/relationships" xmlns:m="http://schemas.openxmlformats.org/officeDocument/2006/math" xmlns:v="urn:schemas-microsoft-com:vml" xmlns:wp="http://schemas.openxmlformats.org/drawingml/2006/wordprocessingDrawing" xmlns:w10="urn:schemas-microsoft-com:office:word" xmlns:w="http://schemas.openxmlformats.org/wordprocessingml/2006/main" xmlns:wne="http://schemas.microsoft.com/office/word/2006/wordml">
   <w:footnote w:type="separator" w:id="-1">
     <w:p>
       <w:pPr>
@@ -5487,7 +5636,7 @@
 </file>
 
 <file path=word/header1.xml><?xml version="1.0" encoding="utf-8"?>
-<w:hdr xmlns:wpc="http://schemas.microsoft.com/office/word/2010/wordprocessingCanvas" xmlns:mc="http://schemas.openxmlformats.org/markup-compatibility/2006" xmlns:o="urn:schemas-microsoft-com:office:office" xmlns:r="http://schemas.openxmlformats.org/officeDocument/2006/relationships" xmlns:m="http://schemas.openxmlformats.org/officeDocument/2006/math" xmlns:v="urn:schemas-microsoft-com:vml" xmlns:wp14="http://schemas.microsoft.com/office/word/2010/wordprocessingDrawing" xmlns:wp="http://schemas.openxmlformats.org/drawingml/2006/wordprocessingDrawing" xmlns:w10="urn:schemas-microsoft-com:office:word" xmlns:w="http://schemas.openxmlformats.org/wordprocessingml/2006/main" xmlns:w14="http://schemas.microsoft.com/office/word/2010/wordml" xmlns:wpg="http://schemas.microsoft.com/office/word/2010/wordprocessingGroup" xmlns:wpi="http://schemas.microsoft.com/office/word/2010/wordprocessingInk" xmlns:wne="http://schemas.microsoft.com/office/word/2006/wordml" xmlns:wps="http://schemas.microsoft.com/office/word/2010/wordprocessingShape" mc:Ignorable="w14 wp14">
+<w:hdr xmlns:ve="http://schemas.openxmlformats.org/markup-compatibility/2006" xmlns:o="urn:schemas-microsoft-com:office:office" xmlns:r="http://schemas.openxmlformats.org/officeDocument/2006/relationships" xmlns:m="http://schemas.openxmlformats.org/officeDocument/2006/math" xmlns:v="urn:schemas-microsoft-com:vml" xmlns:wp="http://schemas.openxmlformats.org/drawingml/2006/wordprocessingDrawing" xmlns:w10="urn:schemas-microsoft-com:office:word" xmlns:w="http://schemas.openxmlformats.org/wordprocessingml/2006/main" xmlns:wne="http://schemas.microsoft.com/office/word/2006/wordml">
   <w:tbl>
     <w:tblPr>
       <w:tblW w:w="0" w:type="auto"/>
@@ -5496,7 +5645,7 @@
         <w:left w:w="0" w:type="dxa"/>
         <w:right w:w="0" w:type="dxa"/>
       </w:tblCellMar>
-      <w:tblLook w:val="0000" w:firstRow="0" w:lastRow="0" w:firstColumn="0" w:lastColumn="0" w:noHBand="0" w:noVBand="0"/>
+      <w:tblLook w:val="0000"/>
     </w:tblPr>
     <w:tblGrid>
       <w:gridCol w:w="8561"/>
@@ -5587,7 +5736,7 @@
 </file>
 
 <file path=word/numbering.xml><?xml version="1.0" encoding="utf-8"?>
-<w:numbering xmlns:wpc="http://schemas.microsoft.com/office/word/2010/wordprocessingCanvas" xmlns:mc="http://schemas.openxmlformats.org/markup-compatibility/2006" xmlns:o="urn:schemas-microsoft-com:office:office" xmlns:r="http://schemas.openxmlformats.org/officeDocument/2006/relationships" xmlns:m="http://schemas.openxmlformats.org/officeDocument/2006/math" xmlns:v="urn:schemas-microsoft-com:vml" xmlns:wp14="http://schemas.microsoft.com/office/word/2010/wordprocessingDrawing" xmlns:wp="http://schemas.openxmlformats.org/drawingml/2006/wordprocessingDrawing" xmlns:w10="urn:schemas-microsoft-com:office:word" xmlns:w="http://schemas.openxmlformats.org/wordprocessingml/2006/main" xmlns:w14="http://schemas.microsoft.com/office/word/2010/wordml" xmlns:wpg="http://schemas.microsoft.com/office/word/2010/wordprocessingGroup" xmlns:wpi="http://schemas.microsoft.com/office/word/2010/wordprocessingInk" xmlns:wne="http://schemas.microsoft.com/office/word/2006/wordml" xmlns:wps="http://schemas.microsoft.com/office/word/2010/wordprocessingShape" mc:Ignorable="w14 wp14">
+<w:numbering xmlns:ve="http://schemas.openxmlformats.org/markup-compatibility/2006" xmlns:o="urn:schemas-microsoft-com:office:office" xmlns:r="http://schemas.openxmlformats.org/officeDocument/2006/relationships" xmlns:m="http://schemas.openxmlformats.org/officeDocument/2006/math" xmlns:v="urn:schemas-microsoft-com:vml" xmlns:wp="http://schemas.openxmlformats.org/drawingml/2006/wordprocessingDrawing" xmlns:w10="urn:schemas-microsoft-com:office:word" xmlns:w="http://schemas.openxmlformats.org/wordprocessingml/2006/main" xmlns:wne="http://schemas.microsoft.com/office/word/2006/wordml">
   <w:abstractNum w:abstractNumId="0">
     <w:nsid w:val="3EEB6FEA"/>
     <w:multiLevelType w:val="hybridMultilevel"/>
@@ -5914,7 +6063,7 @@
 </file>
 
 <file path=word/styles.xml><?xml version="1.0" encoding="utf-8"?>
-<w:styles xmlns:mc="http://schemas.openxmlformats.org/markup-compatibility/2006" xmlns:r="http://schemas.openxmlformats.org/officeDocument/2006/relationships" xmlns:w="http://schemas.openxmlformats.org/wordprocessingml/2006/main" xmlns:w14="http://schemas.microsoft.com/office/word/2010/wordml" mc:Ignorable="w14">
+<w:styles xmlns:r="http://schemas.openxmlformats.org/officeDocument/2006/relationships" xmlns:w="http://schemas.openxmlformats.org/wordprocessingml/2006/main">
   <w:docDefaults>
     <w:rPrDefault>
       <w:rPr>
@@ -6069,22 +6218,23 @@
     <w:lsdException w:name="Bibliography" w:uiPriority="37"/>
     <w:lsdException w:name="TOC Heading" w:uiPriority="39" w:qFormat="1"/>
   </w:latentStyles>
-  <w:style w:type="paragraph" w:default="1" w:styleId="Normal">
+  <w:style w:type="paragraph" w:default="1" w:styleId="a">
     <w:name w:val="Normal"/>
     <w:qFormat/>
     <w:rsid w:val="00B71DB0"/>
   </w:style>
-  <w:style w:type="character" w:default="1" w:styleId="DefaultParagraphFont">
+  <w:style w:type="character" w:default="1" w:styleId="a0">
     <w:name w:val="Default Paragraph Font"/>
     <w:uiPriority w:val="1"/>
     <w:semiHidden/>
     <w:unhideWhenUsed/>
   </w:style>
-  <w:style w:type="table" w:default="1" w:styleId="TableNormal">
+  <w:style w:type="table" w:default="1" w:styleId="a1">
     <w:name w:val="Normal Table"/>
     <w:uiPriority w:val="99"/>
     <w:semiHidden/>
     <w:unhideWhenUsed/>
+    <w:qFormat/>
     <w:tblPr>
       <w:tblInd w:w="0" w:type="dxa"/>
       <w:tblCellMar>
@@ -6095,16 +6245,16 @@
       </w:tblCellMar>
     </w:tblPr>
   </w:style>
-  <w:style w:type="numbering" w:default="1" w:styleId="NoList">
+  <w:style w:type="numbering" w:default="1" w:styleId="a2">
     <w:name w:val="No List"/>
     <w:uiPriority w:val="99"/>
     <w:semiHidden/>
     <w:unhideWhenUsed/>
   </w:style>
-  <w:style w:type="paragraph" w:styleId="BalloonText">
+  <w:style w:type="paragraph" w:styleId="a3">
     <w:name w:val="Balloon Text"/>
-    <w:basedOn w:val="Normal"/>
-    <w:link w:val="BalloonTextChar"/>
+    <w:basedOn w:val="a"/>
+    <w:link w:val="a4"/>
     <w:uiPriority w:val="99"/>
     <w:semiHidden/>
     <w:unhideWhenUsed/>
@@ -6118,10 +6268,10 @@
       <w:szCs w:val="16"/>
     </w:rPr>
   </w:style>
-  <w:style w:type="character" w:customStyle="1" w:styleId="BalloonTextChar">
-    <w:name w:val="Balloon Text Char"/>
-    <w:basedOn w:val="DefaultParagraphFont"/>
-    <w:link w:val="BalloonText"/>
+  <w:style w:type="character" w:customStyle="1" w:styleId="a4">
+    <w:name w:val="Текст выноски Знак"/>
+    <w:basedOn w:val="a0"/>
+    <w:link w:val="a3"/>
     <w:uiPriority w:val="99"/>
     <w:semiHidden/>
     <w:rsid w:val="00AF1606"/>
@@ -6131,10 +6281,10 @@
       <w:szCs w:val="16"/>
     </w:rPr>
   </w:style>
-  <w:style w:type="paragraph" w:styleId="Header">
+  <w:style w:type="paragraph" w:styleId="a5">
     <w:name w:val="header"/>
-    <w:basedOn w:val="Normal"/>
-    <w:link w:val="HeaderChar"/>
+    <w:basedOn w:val="a"/>
+    <w:link w:val="a6"/>
     <w:uiPriority w:val="99"/>
     <w:semiHidden/>
     <w:unhideWhenUsed/>
@@ -6147,18 +6297,18 @@
       <w:spacing w:after="0" w:line="240" w:lineRule="auto"/>
     </w:pPr>
   </w:style>
-  <w:style w:type="character" w:customStyle="1" w:styleId="HeaderChar">
-    <w:name w:val="Header Char"/>
-    <w:basedOn w:val="DefaultParagraphFont"/>
-    <w:link w:val="Header"/>
+  <w:style w:type="character" w:customStyle="1" w:styleId="a6">
+    <w:name w:val="Верхний колонтитул Знак"/>
+    <w:basedOn w:val="a0"/>
+    <w:link w:val="a5"/>
     <w:uiPriority w:val="99"/>
     <w:semiHidden/>
     <w:rsid w:val="00582740"/>
   </w:style>
-  <w:style w:type="paragraph" w:styleId="Footer">
+  <w:style w:type="paragraph" w:styleId="a7">
     <w:name w:val="footer"/>
-    <w:basedOn w:val="Normal"/>
-    <w:link w:val="FooterChar"/>
+    <w:basedOn w:val="a"/>
+    <w:link w:val="a8"/>
     <w:uiPriority w:val="99"/>
     <w:unhideWhenUsed/>
     <w:rsid w:val="00582740"/>
@@ -6170,26 +6320,26 @@
       <w:spacing w:after="0" w:line="240" w:lineRule="auto"/>
     </w:pPr>
   </w:style>
-  <w:style w:type="character" w:customStyle="1" w:styleId="FooterChar">
-    <w:name w:val="Footer Char"/>
-    <w:basedOn w:val="DefaultParagraphFont"/>
-    <w:link w:val="Footer"/>
+  <w:style w:type="character" w:customStyle="1" w:styleId="a8">
+    <w:name w:val="Нижний колонтитул Знак"/>
+    <w:basedOn w:val="a0"/>
+    <w:link w:val="a7"/>
     <w:uiPriority w:val="99"/>
     <w:rsid w:val="00582740"/>
   </w:style>
   <w:style w:type="character" w:customStyle="1" w:styleId="apple-converted-space">
     <w:name w:val="apple-converted-space"/>
-    <w:basedOn w:val="DefaultParagraphFont"/>
+    <w:basedOn w:val="a0"/>
     <w:rsid w:val="000B6231"/>
   </w:style>
   <w:style w:type="character" w:customStyle="1" w:styleId="projects-date">
     <w:name w:val="projects-date"/>
-    <w:basedOn w:val="DefaultParagraphFont"/>
+    <w:basedOn w:val="a0"/>
     <w:rsid w:val="000B6231"/>
   </w:style>
   <w:style w:type="paragraph" w:customStyle="1" w:styleId="description">
     <w:name w:val="description"/>
-    <w:basedOn w:val="Normal"/>
+    <w:basedOn w:val="a"/>
     <w:rsid w:val="000B6231"/>
     <w:pPr>
       <w:spacing w:before="100" w:beforeAutospacing="1" w:after="100" w:afterAutospacing="1" w:line="240" w:lineRule="auto"/>
@@ -6200,9 +6350,9 @@
       <w:szCs w:val="24"/>
     </w:rPr>
   </w:style>
-  <w:style w:type="paragraph" w:styleId="ListParagraph">
+  <w:style w:type="paragraph" w:styleId="a9">
     <w:name w:val="List Paragraph"/>
-    <w:basedOn w:val="Normal"/>
+    <w:basedOn w:val="a"/>
     <w:uiPriority w:val="34"/>
     <w:qFormat/>
     <w:rsid w:val="00E600F2"/>
